--- a/english_via_skype/solutions/doc/lesson_115_rev hol_edit.docx
+++ b/english_via_skype/solutions/doc/lesson_115_rev hol_edit.docx
@@ -7,13 +7,14 @@
         <w:rPr>
           <w:sz w:val="36"/>
           <w:szCs w:val="36"/>
-        </w:rPr>
-      </w:pPr>
-      <w:proofErr w:type="spellStart"/>
-      <w:r>
-        <w:rPr>
-          <w:sz w:val="36"/>
-          <w:szCs w:val="36"/>
+          <w:lang w:val="en-US"/>
+        </w:rPr>
+      </w:pPr>
+      <w:r>
+        <w:rPr>
+          <w:sz w:val="36"/>
+          <w:szCs w:val="36"/>
+          <w:lang w:val="en-US"/>
         </w:rPr>
         <w:t>e</w:t>
       </w:r>
@@ -21,440 +22,381 @@
         <w:rPr>
           <w:sz w:val="36"/>
           <w:szCs w:val="36"/>
+          <w:lang w:val="en-US"/>
         </w:rPr>
         <w:t>ntrance</w:t>
       </w:r>
-      <w:proofErr w:type="spellEnd"/>
-      <w:r>
-        <w:rPr>
-          <w:sz w:val="36"/>
-          <w:szCs w:val="36"/>
-        </w:rPr>
-        <w:t xml:space="preserve">  , </w:t>
-      </w:r>
-      <w:proofErr w:type="spellStart"/>
-      <w:r>
-        <w:rPr>
-          <w:sz w:val="36"/>
-          <w:szCs w:val="36"/>
-        </w:rPr>
-        <w:t>baggage</w:t>
-      </w:r>
-      <w:proofErr w:type="spellEnd"/>
-      <w:r>
-        <w:rPr>
-          <w:sz w:val="36"/>
-          <w:szCs w:val="36"/>
-        </w:rPr>
-        <w:t xml:space="preserve"> , </w:t>
-      </w:r>
-      <w:proofErr w:type="spellStart"/>
-      <w:r>
-        <w:rPr>
-          <w:sz w:val="36"/>
-          <w:szCs w:val="36"/>
+      <w:r>
+        <w:rPr>
+          <w:sz w:val="36"/>
+          <w:szCs w:val="36"/>
+          <w:lang w:val="en-US"/>
+        </w:rPr>
+        <w:t xml:space="preserve">, </w:t>
+      </w:r>
+      <w:r>
+        <w:rPr>
+          <w:sz w:val="36"/>
+          <w:szCs w:val="36"/>
+          <w:lang w:val="en-US"/>
+        </w:rPr>
+        <w:t>baggage, detector, proceed, shuttle</w:t>
+      </w:r>
+      <w:r>
+        <w:rPr>
+          <w:sz w:val="36"/>
+          <w:szCs w:val="36"/>
+          <w:lang w:val="en-US"/>
+        </w:rPr>
+        <w:t>, fully, within</w:t>
+      </w:r>
+      <w:r>
+        <w:rPr>
+          <w:sz w:val="36"/>
+          <w:szCs w:val="36"/>
+          <w:lang w:val="en-US"/>
+        </w:rPr>
+        <w:t>, weight, round</w:t>
+      </w:r>
+      <w:r>
+        <w:rPr>
+          <w:sz w:val="36"/>
+          <w:szCs w:val="36"/>
+          <w:lang w:val="en-US"/>
+        </w:rPr>
+        <w:t>, full</w:t>
+      </w:r>
+    </w:p>
+    <w:p>
+      <w:pPr>
+        <w:rPr>
+          <w:sz w:val="36"/>
+          <w:szCs w:val="36"/>
+          <w:lang w:val="en-US"/>
+        </w:rPr>
+      </w:pPr>
+    </w:p>
+    <w:p>
+      <w:pPr>
+        <w:rPr>
+          <w:sz w:val="36"/>
+          <w:szCs w:val="36"/>
+          <w:lang w:val="en-US"/>
+        </w:rPr>
+      </w:pPr>
+    </w:p>
+    <w:p>
+      <w:pPr>
+        <w:rPr>
+          <w:sz w:val="36"/>
+          <w:szCs w:val="36"/>
+          <w:lang w:val="en-US"/>
+        </w:rPr>
+      </w:pPr>
+      <w:r>
+        <w:rPr>
+          <w:sz w:val="36"/>
+          <w:szCs w:val="36"/>
+          <w:lang w:val="en-US"/>
+        </w:rPr>
+        <w:t xml:space="preserve">- </w:t>
+      </w:r>
+      <w:r>
+        <w:rPr>
+          <w:sz w:val="36"/>
+          <w:szCs w:val="36"/>
+          <w:lang w:val="en-US"/>
+        </w:rPr>
+        <w:t xml:space="preserve">entrance </w:t>
+      </w:r>
+      <w:r>
+        <w:rPr>
+          <w:sz w:val="36"/>
+          <w:szCs w:val="36"/>
+          <w:lang w:val="en-US"/>
+        </w:rPr>
+        <w:t>fee</w:t>
+      </w:r>
+    </w:p>
+    <w:p>
+      <w:pPr>
+        <w:rPr>
+          <w:sz w:val="36"/>
+          <w:szCs w:val="36"/>
+          <w:lang w:val="en-US"/>
+        </w:rPr>
+      </w:pPr>
+      <w:r>
+        <w:rPr>
+          <w:sz w:val="36"/>
+          <w:szCs w:val="36"/>
+          <w:lang w:val="en-US"/>
+        </w:rPr>
+        <w:t xml:space="preserve">- </w:t>
+      </w:r>
+      <w:r>
+        <w:rPr>
+          <w:sz w:val="36"/>
+          <w:szCs w:val="36"/>
+          <w:lang w:val="en-US"/>
+        </w:rPr>
+        <w:t xml:space="preserve">baggage </w:t>
+      </w:r>
+      <w:r>
+        <w:rPr>
+          <w:sz w:val="36"/>
+          <w:szCs w:val="36"/>
+          <w:lang w:val="en-US"/>
+        </w:rPr>
+        <w:t>reclaim</w:t>
+      </w:r>
+    </w:p>
+    <w:p>
+      <w:pPr>
+        <w:rPr>
+          <w:sz w:val="36"/>
+          <w:szCs w:val="36"/>
+          <w:lang w:val="en-US"/>
+        </w:rPr>
+      </w:pPr>
+      <w:r>
+        <w:rPr>
+          <w:sz w:val="36"/>
+          <w:szCs w:val="36"/>
+          <w:lang w:val="en-US"/>
+        </w:rPr>
+        <w:t xml:space="preserve">- </w:t>
+      </w:r>
+      <w:r>
+        <w:rPr>
+          <w:sz w:val="36"/>
+          <w:szCs w:val="36"/>
+          <w:lang w:val="en-US"/>
+        </w:rPr>
+        <w:t xml:space="preserve">round </w:t>
+      </w:r>
+      <w:r>
+        <w:rPr>
+          <w:sz w:val="36"/>
+          <w:szCs w:val="36"/>
+          <w:lang w:val="en-US"/>
+        </w:rPr>
+        <w:t xml:space="preserve">ticket </w:t>
+      </w:r>
+    </w:p>
+    <w:p>
+      <w:pPr>
+        <w:rPr>
+          <w:sz w:val="36"/>
+          <w:szCs w:val="36"/>
+          <w:lang w:val="en-US"/>
+        </w:rPr>
+      </w:pPr>
+      <w:r>
+        <w:rPr>
+          <w:sz w:val="36"/>
+          <w:szCs w:val="36"/>
+          <w:lang w:val="en-US"/>
+        </w:rPr>
+        <w:t xml:space="preserve">- metal </w:t>
+      </w:r>
+      <w:r>
+        <w:rPr>
+          <w:sz w:val="36"/>
+          <w:szCs w:val="36"/>
+          <w:lang w:val="en-US"/>
         </w:rPr>
         <w:t>detector</w:t>
       </w:r>
-      <w:proofErr w:type="spellEnd"/>
-      <w:r>
-        <w:rPr>
-          <w:sz w:val="36"/>
-          <w:szCs w:val="36"/>
-        </w:rPr>
-        <w:t xml:space="preserve"> , </w:t>
-      </w:r>
-      <w:proofErr w:type="spellStart"/>
-      <w:r>
-        <w:rPr>
-          <w:sz w:val="36"/>
-          <w:szCs w:val="36"/>
-        </w:rPr>
-        <w:t>proceed</w:t>
-      </w:r>
-      <w:proofErr w:type="spellEnd"/>
-      <w:r>
-        <w:rPr>
-          <w:sz w:val="36"/>
-          <w:szCs w:val="36"/>
-        </w:rPr>
-        <w:t xml:space="preserve">, </w:t>
-      </w:r>
-      <w:proofErr w:type="spellStart"/>
-      <w:r>
-        <w:rPr>
-          <w:sz w:val="36"/>
-          <w:szCs w:val="36"/>
-        </w:rPr>
-        <w:t>shuttle</w:t>
-      </w:r>
-      <w:proofErr w:type="spellEnd"/>
-      <w:r>
-        <w:rPr>
-          <w:sz w:val="36"/>
-          <w:szCs w:val="36"/>
-        </w:rPr>
-        <w:t xml:space="preserve"> , </w:t>
-      </w:r>
-      <w:proofErr w:type="spellStart"/>
-      <w:r>
-        <w:rPr>
-          <w:sz w:val="36"/>
-          <w:szCs w:val="36"/>
-        </w:rPr>
-        <w:t>fully</w:t>
-      </w:r>
-      <w:proofErr w:type="spellEnd"/>
-      <w:r>
-        <w:rPr>
-          <w:sz w:val="36"/>
-          <w:szCs w:val="36"/>
-        </w:rPr>
-        <w:t xml:space="preserve">, </w:t>
-      </w:r>
-      <w:proofErr w:type="spellStart"/>
-      <w:r>
-        <w:rPr>
-          <w:sz w:val="36"/>
-          <w:szCs w:val="36"/>
-        </w:rPr>
-        <w:t>within</w:t>
-      </w:r>
-      <w:proofErr w:type="spellEnd"/>
-      <w:r>
-        <w:rPr>
-          <w:sz w:val="36"/>
-          <w:szCs w:val="36"/>
-        </w:rPr>
-        <w:t xml:space="preserve">, </w:t>
-      </w:r>
-      <w:proofErr w:type="spellStart"/>
-      <w:r>
-        <w:rPr>
-          <w:sz w:val="36"/>
-          <w:szCs w:val="36"/>
-        </w:rPr>
-        <w:t>weight</w:t>
-      </w:r>
-      <w:proofErr w:type="spellEnd"/>
-      <w:r>
-        <w:rPr>
-          <w:sz w:val="36"/>
-          <w:szCs w:val="36"/>
-        </w:rPr>
-        <w:t xml:space="preserve">, </w:t>
-      </w:r>
-      <w:proofErr w:type="spellStart"/>
-      <w:r>
-        <w:rPr>
-          <w:sz w:val="36"/>
-          <w:szCs w:val="36"/>
-        </w:rPr>
-        <w:t>round</w:t>
-      </w:r>
-      <w:proofErr w:type="spellEnd"/>
-      <w:r>
-        <w:rPr>
-          <w:sz w:val="36"/>
-          <w:szCs w:val="36"/>
-        </w:rPr>
-        <w:t xml:space="preserve"> , </w:t>
-      </w:r>
-      <w:proofErr w:type="spellStart"/>
-      <w:r>
-        <w:rPr>
-          <w:sz w:val="36"/>
-          <w:szCs w:val="36"/>
-        </w:rPr>
-        <w:t>full</w:t>
-      </w:r>
-      <w:proofErr w:type="spellEnd"/>
-    </w:p>
-    <w:p>
-      <w:pPr>
-        <w:rPr>
-          <w:sz w:val="36"/>
-          <w:szCs w:val="36"/>
-        </w:rPr>
-      </w:pPr>
-    </w:p>
-    <w:p>
-      <w:pPr>
-        <w:rPr>
-          <w:sz w:val="36"/>
-          <w:szCs w:val="36"/>
-        </w:rPr>
-      </w:pPr>
-    </w:p>
-    <w:p>
-      <w:pPr>
-        <w:rPr>
-          <w:sz w:val="36"/>
-          <w:szCs w:val="36"/>
-        </w:rPr>
-      </w:pPr>
-      <w:r>
-        <w:rPr>
-          <w:sz w:val="36"/>
-          <w:szCs w:val="36"/>
+    </w:p>
+    <w:p>
+      <w:pPr>
+        <w:rPr>
+          <w:sz w:val="36"/>
+          <w:szCs w:val="36"/>
+          <w:lang w:val="en-US"/>
+        </w:rPr>
+      </w:pPr>
+      <w:r>
+        <w:rPr>
+          <w:sz w:val="36"/>
+          <w:szCs w:val="36"/>
+          <w:lang w:val="en-US"/>
         </w:rPr>
         <w:t xml:space="preserve">- </w:t>
       </w:r>
-      <w:proofErr w:type="spellStart"/>
-      <w:r>
-        <w:rPr>
-          <w:sz w:val="36"/>
-          <w:szCs w:val="36"/>
-        </w:rPr>
-        <w:t>fee</w:t>
-      </w:r>
-      <w:proofErr w:type="spellEnd"/>
-    </w:p>
-    <w:p>
-      <w:pPr>
-        <w:rPr>
-          <w:sz w:val="36"/>
-          <w:szCs w:val="36"/>
-        </w:rPr>
-      </w:pPr>
-      <w:r>
-        <w:rPr>
-          <w:sz w:val="36"/>
-          <w:szCs w:val="36"/>
+      <w:r>
+        <w:rPr>
+          <w:sz w:val="36"/>
+          <w:szCs w:val="36"/>
+          <w:lang w:val="en-US"/>
+        </w:rPr>
+        <w:t xml:space="preserve">full </w:t>
+      </w:r>
+      <w:r>
+        <w:rPr>
+          <w:sz w:val="36"/>
+          <w:szCs w:val="36"/>
+          <w:lang w:val="en-US"/>
+        </w:rPr>
+        <w:t>fare</w:t>
+      </w:r>
+    </w:p>
+    <w:p>
+      <w:pPr>
+        <w:rPr>
+          <w:sz w:val="36"/>
+          <w:szCs w:val="36"/>
+          <w:lang w:val="en-US"/>
+        </w:rPr>
+      </w:pPr>
+      <w:r>
+        <w:rPr>
+          <w:sz w:val="36"/>
+          <w:szCs w:val="36"/>
+          <w:lang w:val="en-US"/>
         </w:rPr>
         <w:t xml:space="preserve">- </w:t>
       </w:r>
-      <w:proofErr w:type="spellStart"/>
-      <w:r>
-        <w:rPr>
-          <w:sz w:val="36"/>
-          <w:szCs w:val="36"/>
-        </w:rPr>
-        <w:t>reclaim</w:t>
-      </w:r>
-      <w:proofErr w:type="spellEnd"/>
-    </w:p>
-    <w:p>
-      <w:pPr>
-        <w:rPr>
-          <w:sz w:val="36"/>
-          <w:szCs w:val="36"/>
-        </w:rPr>
-      </w:pPr>
-      <w:r>
-        <w:rPr>
-          <w:sz w:val="36"/>
-          <w:szCs w:val="36"/>
+      <w:r>
+        <w:rPr>
+          <w:sz w:val="36"/>
+          <w:szCs w:val="36"/>
+          <w:lang w:val="en-US"/>
+        </w:rPr>
+        <w:t xml:space="preserve">fully </w:t>
+      </w:r>
+      <w:r>
+        <w:rPr>
+          <w:sz w:val="36"/>
+          <w:szCs w:val="36"/>
+          <w:lang w:val="en-US"/>
+        </w:rPr>
+        <w:t>occupied</w:t>
+      </w:r>
+    </w:p>
+    <w:p>
+      <w:pPr>
+        <w:rPr>
+          <w:sz w:val="36"/>
+          <w:szCs w:val="36"/>
+          <w:lang w:val="en-US"/>
+        </w:rPr>
+      </w:pPr>
+      <w:r>
+        <w:rPr>
+          <w:sz w:val="36"/>
+          <w:szCs w:val="36"/>
+          <w:lang w:val="en-US"/>
         </w:rPr>
         <w:t xml:space="preserve">- </w:t>
       </w:r>
-      <w:proofErr w:type="spellStart"/>
-      <w:r>
-        <w:rPr>
-          <w:sz w:val="36"/>
-          <w:szCs w:val="36"/>
-        </w:rPr>
-        <w:t>ticket</w:t>
-      </w:r>
-      <w:proofErr w:type="spellEnd"/>
-      <w:r>
-        <w:rPr>
-          <w:sz w:val="36"/>
-          <w:szCs w:val="36"/>
-        </w:rPr>
-        <w:t xml:space="preserve"> </w:t>
-      </w:r>
-    </w:p>
-    <w:p>
-      <w:pPr>
-        <w:rPr>
-          <w:sz w:val="36"/>
-          <w:szCs w:val="36"/>
-        </w:rPr>
-      </w:pPr>
-      <w:r>
-        <w:rPr>
-          <w:sz w:val="36"/>
-          <w:szCs w:val="36"/>
-        </w:rPr>
-        <w:t xml:space="preserve">- metal </w:t>
-      </w:r>
-    </w:p>
-    <w:p>
-      <w:pPr>
-        <w:rPr>
-          <w:sz w:val="36"/>
-          <w:szCs w:val="36"/>
-        </w:rPr>
-      </w:pPr>
-      <w:r>
-        <w:rPr>
-          <w:sz w:val="36"/>
-          <w:szCs w:val="36"/>
-        </w:rPr>
-        <w:t>- fare</w:t>
+      <w:r>
+        <w:rPr>
+          <w:sz w:val="36"/>
+          <w:szCs w:val="36"/>
+          <w:lang w:val="en-US"/>
+        </w:rPr>
+        <w:t xml:space="preserve">weight </w:t>
+      </w:r>
+      <w:r>
+        <w:rPr>
+          <w:sz w:val="36"/>
+          <w:szCs w:val="36"/>
+          <w:lang w:val="en-US"/>
+        </w:rPr>
+        <w:t>allowance</w:t>
+      </w:r>
+    </w:p>
+    <w:p>
+      <w:pPr>
+        <w:rPr>
+          <w:sz w:val="36"/>
+          <w:szCs w:val="36"/>
+          <w:lang w:val="en-US"/>
+        </w:rPr>
+      </w:pPr>
+      <w:r>
+        <w:rPr>
+          <w:sz w:val="36"/>
+          <w:szCs w:val="36"/>
+          <w:lang w:val="en-US"/>
+        </w:rPr>
+        <w:t xml:space="preserve">- </w:t>
+      </w:r>
+      <w:r>
+        <w:rPr>
+          <w:sz w:val="36"/>
+          <w:szCs w:val="36"/>
+          <w:lang w:val="en-US"/>
+        </w:rPr>
+        <w:t xml:space="preserve">within </w:t>
+      </w:r>
+      <w:r>
+        <w:rPr>
+          <w:sz w:val="36"/>
+          <w:szCs w:val="36"/>
+          <w:lang w:val="en-US"/>
+        </w:rPr>
+        <w:t>close proximity</w:t>
+      </w:r>
+    </w:p>
+    <w:p>
+      <w:pPr>
+        <w:rPr>
+          <w:sz w:val="36"/>
+          <w:szCs w:val="36"/>
+          <w:lang w:val="en-US"/>
+        </w:rPr>
+      </w:pPr>
+      <w:r>
+        <w:rPr>
+          <w:sz w:val="36"/>
+          <w:szCs w:val="36"/>
+          <w:lang w:val="en-US"/>
+        </w:rPr>
+        <w:t xml:space="preserve">- </w:t>
+      </w:r>
+      <w:r>
+        <w:rPr>
+          <w:sz w:val="36"/>
+          <w:szCs w:val="36"/>
+          <w:lang w:val="en-US"/>
+        </w:rPr>
+        <w:t xml:space="preserve">proceed </w:t>
+      </w:r>
+      <w:r>
+        <w:rPr>
+          <w:sz w:val="36"/>
+          <w:szCs w:val="36"/>
+          <w:lang w:val="en-US"/>
+        </w:rPr>
+        <w:t>to gate number 4</w:t>
+      </w:r>
+    </w:p>
+    <w:p>
+      <w:pPr>
+        <w:rPr>
+          <w:sz w:val="36"/>
+          <w:szCs w:val="36"/>
+        </w:rPr>
+      </w:pPr>
+      <w:r>
+        <w:rPr>
+          <w:sz w:val="36"/>
+          <w:szCs w:val="36"/>
+        </w:rPr>
+        <w:t>- airport</w:t>
+      </w:r>
+      <w:r>
+        <w:rPr>
+          <w:sz w:val="36"/>
+          <w:szCs w:val="36"/>
+        </w:rPr>
+        <w:t xml:space="preserve"> shuttle</w:t>
       </w:r>
       <w:bookmarkStart w:id="0" w:name="_GoBack"/>
       <w:bookmarkEnd w:id="0"/>
-    </w:p>
-    <w:p>
-      <w:pPr>
-        <w:rPr>
-          <w:sz w:val="36"/>
-          <w:szCs w:val="36"/>
-        </w:rPr>
-      </w:pPr>
-      <w:r>
-        <w:rPr>
-          <w:sz w:val="36"/>
-          <w:szCs w:val="36"/>
-        </w:rPr>
-        <w:t xml:space="preserve">- </w:t>
-      </w:r>
-      <w:proofErr w:type="spellStart"/>
-      <w:r>
-        <w:rPr>
-          <w:sz w:val="36"/>
-          <w:szCs w:val="36"/>
-        </w:rPr>
-        <w:t>occupied</w:t>
-      </w:r>
-      <w:proofErr w:type="spellEnd"/>
-    </w:p>
-    <w:p>
-      <w:pPr>
-        <w:rPr>
-          <w:sz w:val="36"/>
-          <w:szCs w:val="36"/>
-        </w:rPr>
-      </w:pPr>
-      <w:r>
-        <w:rPr>
-          <w:sz w:val="36"/>
-          <w:szCs w:val="36"/>
-        </w:rPr>
-        <w:t xml:space="preserve">- </w:t>
-      </w:r>
-      <w:proofErr w:type="spellStart"/>
-      <w:r>
-        <w:rPr>
-          <w:sz w:val="36"/>
-          <w:szCs w:val="36"/>
-        </w:rPr>
-        <w:t>allowance</w:t>
-      </w:r>
-      <w:proofErr w:type="spellEnd"/>
-    </w:p>
-    <w:p>
-      <w:pPr>
-        <w:rPr>
-          <w:sz w:val="36"/>
-          <w:szCs w:val="36"/>
-        </w:rPr>
-      </w:pPr>
-      <w:r>
-        <w:rPr>
-          <w:sz w:val="36"/>
-          <w:szCs w:val="36"/>
-        </w:rPr>
-        <w:t xml:space="preserve">- </w:t>
-      </w:r>
-      <w:proofErr w:type="spellStart"/>
-      <w:r>
-        <w:rPr>
-          <w:sz w:val="36"/>
-          <w:szCs w:val="36"/>
-        </w:rPr>
-        <w:t>close</w:t>
-      </w:r>
-      <w:proofErr w:type="spellEnd"/>
-      <w:r>
-        <w:rPr>
-          <w:sz w:val="36"/>
-          <w:szCs w:val="36"/>
-        </w:rPr>
-        <w:t xml:space="preserve"> </w:t>
-      </w:r>
-      <w:proofErr w:type="spellStart"/>
-      <w:r>
-        <w:rPr>
-          <w:sz w:val="36"/>
-          <w:szCs w:val="36"/>
-        </w:rPr>
-        <w:t>proximity</w:t>
-      </w:r>
-      <w:proofErr w:type="spellEnd"/>
-    </w:p>
-    <w:p>
-      <w:pPr>
-        <w:rPr>
-          <w:sz w:val="36"/>
-          <w:szCs w:val="36"/>
-        </w:rPr>
-      </w:pPr>
-      <w:r>
-        <w:rPr>
-          <w:sz w:val="36"/>
-          <w:szCs w:val="36"/>
-        </w:rPr>
-        <w:t xml:space="preserve">- to </w:t>
-      </w:r>
-      <w:proofErr w:type="spellStart"/>
-      <w:r>
-        <w:rPr>
-          <w:sz w:val="36"/>
-          <w:szCs w:val="36"/>
-        </w:rPr>
-        <w:t>gate</w:t>
-      </w:r>
-      <w:proofErr w:type="spellEnd"/>
-      <w:r>
-        <w:rPr>
-          <w:sz w:val="36"/>
-          <w:szCs w:val="36"/>
-        </w:rPr>
-        <w:t xml:space="preserve"> </w:t>
-      </w:r>
-      <w:proofErr w:type="spellStart"/>
-      <w:r>
-        <w:rPr>
-          <w:sz w:val="36"/>
-          <w:szCs w:val="36"/>
-        </w:rPr>
-        <w:t>number</w:t>
-      </w:r>
-      <w:proofErr w:type="spellEnd"/>
-      <w:r>
-        <w:rPr>
-          <w:sz w:val="36"/>
-          <w:szCs w:val="36"/>
-        </w:rPr>
-        <w:t xml:space="preserve"> 4</w:t>
-      </w:r>
-    </w:p>
-    <w:p>
-      <w:pPr>
-        <w:rPr>
-          <w:sz w:val="36"/>
-          <w:szCs w:val="36"/>
-        </w:rPr>
-      </w:pPr>
-      <w:r>
-        <w:rPr>
-          <w:sz w:val="36"/>
-          <w:szCs w:val="36"/>
-        </w:rPr>
-        <w:t xml:space="preserve">- </w:t>
-      </w:r>
-      <w:proofErr w:type="spellStart"/>
-      <w:r>
-        <w:rPr>
-          <w:sz w:val="36"/>
-          <w:szCs w:val="36"/>
-        </w:rPr>
-        <w:t>airport</w:t>
-      </w:r>
-      <w:proofErr w:type="spellEnd"/>
     </w:p>
     <w:sectPr>
       <w:pgSz w:w="11906" w:h="16838"/>
